--- a/Foscam Setup.docx
+++ b/Foscam Setup.docx
@@ -25,6 +25,56 @@
           <w:szCs w:val="20"/>
         </w:rPr>
       </w:pPr>
+      <w:r>
+        <w:rPr>
+          <w:rFonts w:ascii="Arial" w:hAnsi="Arial" w:cs="Arial"/>
+          <w:color w:val="000000"/>
+          <w:sz w:val="20"/>
+          <w:szCs w:val="20"/>
+        </w:rPr>
+        <w:br/>
+        <w:t xml:space="preserve">This code was </w:t>
+      </w:r>
+      <w:bookmarkStart w:id="0" w:name="_GoBack"/>
+      <w:bookmarkEnd w:id="0"/>
+      <w:r>
+        <w:rPr>
+          <w:rFonts w:ascii="Arial" w:hAnsi="Arial" w:cs="Arial"/>
+          <w:color w:val="000000"/>
+          <w:sz w:val="20"/>
+          <w:szCs w:val="20"/>
+        </w:rPr>
+        <w:t xml:space="preserve">developed for the SensorHub open-source project - </w:t>
+      </w:r>
+      <w:hyperlink r:id="rId8" w:history="1">
+        <w:r>
+          <w:rPr>
+            <w:rStyle w:val="Hyperlink"/>
+            <w:rFonts w:ascii="Arial" w:hAnsi="Arial" w:cs="Arial"/>
+            <w:sz w:val="20"/>
+            <w:szCs w:val="20"/>
+          </w:rPr>
+          <w:t>http://www.opensensorhub.org/</w:t>
+        </w:r>
+      </w:hyperlink>
+      <w:r>
+        <w:rPr>
+          <w:rFonts w:ascii="Arial" w:hAnsi="Arial" w:cs="Arial"/>
+          <w:color w:val="000000"/>
+          <w:sz w:val="20"/>
+          <w:szCs w:val="20"/>
+        </w:rPr>
+        <w:t xml:space="preserve">.  </w:t>
+      </w:r>
+      <w:r>
+        <w:rPr>
+          <w:rFonts w:ascii="Arial" w:hAnsi="Arial" w:cs="Arial"/>
+          <w:color w:val="000000"/>
+          <w:sz w:val="20"/>
+          <w:szCs w:val="20"/>
+        </w:rPr>
+        <w:br/>
+      </w:r>
     </w:p>
     <w:p>
       <w:pPr>
@@ -251,7 +301,7 @@
         </w:rPr>
         <w:t xml:space="preserve">6.  The final step is to attempt to log in externally – that is via the IP address of the router (can be obtained from </w:t>
       </w:r>
-      <w:hyperlink r:id="rId8" w:history="1">
+      <w:hyperlink r:id="rId9" w:history="1">
         <w:r>
           <w:rPr>
             <w:rStyle w:val="Hyperlink"/>
@@ -335,7 +385,7 @@
         </w:rPr>
         <w:br/>
       </w:r>
-      <w:hyperlink r:id="rId9" w:history="1">
+      <w:hyperlink r:id="rId10" w:history="1">
         <w:r>
           <w:rPr>
             <w:rStyle w:val="Hyperlink"/>
@@ -363,7 +413,7 @@
       <w:pPr>
         <w:spacing w:after="160" w:line="259" w:lineRule="auto"/>
       </w:pPr>
-      <w:hyperlink r:id="rId10" w:history="1">
+      <w:hyperlink r:id="rId11" w:history="1">
         <w:r>
           <w:rPr>
             <w:rStyle w:val="Hyperlink"/>
@@ -387,41 +437,22 @@
         <w:br/>
       </w:r>
     </w:p>
-    <w:bookmarkStart w:id="0" w:name="_GoBack"/>
-    <w:bookmarkEnd w:id="0"/>
     <w:p>
       <w:pPr>
         <w:spacing w:after="160" w:line="259" w:lineRule="auto"/>
       </w:pPr>
-      <w:r>
-        <w:fldChar w:fldCharType="begin"/>
-      </w:r>
-      <w:r>
-        <w:instrText xml:space="preserve"> HYPERLINK "https://www.youtube.com/watch?v=-ZygZxXFSC8" </w:instrText>
-      </w:r>
-      <w:r>
-        <w:fldChar w:fldCharType="separate"/>
-      </w:r>
-      <w:r>
-        <w:rPr>
-          <w:rStyle w:val="Hyperlink"/>
-          <w:rFonts w:ascii="Arial" w:hAnsi="Arial" w:cs="Arial"/>
-          <w:sz w:val="20"/>
-          <w:szCs w:val="20"/>
-          <w:shd w:val="clear" w:color="auto" w:fill="FFFFFF"/>
-        </w:rPr>
-        <w:t>https://www.youtube.com/watch?v=-ZygZxXFSC8</w:t>
-      </w:r>
-      <w:r>
-        <w:rPr>
-          <w:rStyle w:val="Hyperlink"/>
-          <w:rFonts w:ascii="Arial" w:hAnsi="Arial" w:cs="Arial"/>
-          <w:sz w:val="20"/>
-          <w:szCs w:val="20"/>
-          <w:shd w:val="clear" w:color="auto" w:fill="FFFFFF"/>
-        </w:rPr>
-        <w:fldChar w:fldCharType="end"/>
-      </w:r>
+      <w:hyperlink r:id="rId12" w:history="1">
+        <w:r>
+          <w:rPr>
+            <w:rStyle w:val="Hyperlink"/>
+            <w:rFonts w:ascii="Arial" w:hAnsi="Arial" w:cs="Arial"/>
+            <w:sz w:val="20"/>
+            <w:szCs w:val="20"/>
+            <w:shd w:val="clear" w:color="auto" w:fill="FFFFFF"/>
+          </w:rPr>
+          <w:t>https://www.youtube.com/watch?v=-ZygZxXFSC8</w:t>
+        </w:r>
+      </w:hyperlink>
       <w:r>
         <w:rPr>
           <w:rFonts w:ascii="Arial" w:hAnsi="Arial" w:cs="Arial"/>
@@ -519,7 +550,7 @@
                           <pic:cNvPicPr/>
                         </pic:nvPicPr>
                         <pic:blipFill>
-                          <a:blip r:embed="rId11">
+                          <a:blip r:embed="rId13">
                             <a:extLst>
                               <a:ext uri="{28A0092B-C50C-407E-A947-70E740481C1C}">
                                 <a14:useLocalDpi xmlns:a14="http://schemas.microsoft.com/office/drawing/2010/main" val="0"/>
@@ -617,7 +648,7 @@
                           <pic:cNvPicPr/>
                         </pic:nvPicPr>
                         <pic:blipFill>
-                          <a:blip r:embed="rId12">
+                          <a:blip r:embed="rId14">
                             <a:extLst>
                               <a:ext uri="{28A0092B-C50C-407E-A947-70E740481C1C}">
                                 <a14:useLocalDpi xmlns:a14="http://schemas.microsoft.com/office/drawing/2010/main" val="0"/>
@@ -717,7 +748,7 @@
                           <pic:cNvPicPr/>
                         </pic:nvPicPr>
                         <pic:blipFill>
-                          <a:blip r:embed="rId13">
+                          <a:blip r:embed="rId15">
                             <a:extLst>
                               <a:ext uri="{28A0092B-C50C-407E-A947-70E740481C1C}">
                                 <a14:useLocalDpi xmlns:a14="http://schemas.microsoft.com/office/drawing/2010/main" val="0"/>
@@ -815,7 +846,7 @@
                           <pic:cNvPicPr/>
                         </pic:nvPicPr>
                         <pic:blipFill>
-                          <a:blip r:embed="rId14">
+                          <a:blip r:embed="rId16">
                             <a:extLst>
                               <a:ext uri="{28A0092B-C50C-407E-A947-70E740481C1C}">
                                 <a14:useLocalDpi xmlns:a14="http://schemas.microsoft.com/office/drawing/2010/main" val="0"/>
@@ -914,7 +945,7 @@
                           <pic:cNvPicPr/>
                         </pic:nvPicPr>
                         <pic:blipFill>
-                          <a:blip r:embed="rId15">
+                          <a:blip r:embed="rId17">
                             <a:extLst>
                               <a:ext uri="{28A0092B-C50C-407E-A947-70E740481C1C}">
                                 <a14:useLocalDpi xmlns:a14="http://schemas.microsoft.com/office/drawing/2010/main" val="0"/>
@@ -1012,7 +1043,7 @@
                           <pic:cNvPicPr/>
                         </pic:nvPicPr>
                         <pic:blipFill>
-                          <a:blip r:embed="rId16" cstate="print">
+                          <a:blip r:embed="rId18" cstate="print">
                             <a:extLst>
                               <a:ext uri="{28A0092B-C50C-407E-A947-70E740481C1C}">
                                 <a14:useLocalDpi xmlns:a14="http://schemas.microsoft.com/office/drawing/2010/main" val="0"/>
@@ -1073,7 +1104,7 @@
     <w:p/>
     <w:p/>
     <w:sectPr>
-      <w:footerReference w:type="default" r:id="rId17"/>
+      <w:footerReference w:type="default" r:id="rId19"/>
       <w:pgSz w:w="12240" w:h="15840"/>
       <w:pgMar w:top="720" w:right="720" w:bottom="720" w:left="720" w:header="720" w:footer="720" w:gutter="0"/>
       <w:cols w:space="720"/>
@@ -2838,7 +2869,7 @@
 </file>
 
 <file path=customXml/itemProps1.xml><?xml version="1.0" encoding="utf-8"?>
-<ds:datastoreItem xmlns:ds="http://schemas.openxmlformats.org/officeDocument/2006/customXml" ds:itemID="{B6CEF9C4-C8F4-46FE-97FC-104F5CA35A3A}">
+<ds:datastoreItem xmlns:ds="http://schemas.openxmlformats.org/officeDocument/2006/customXml" ds:itemID="{757974D5-16B9-447D-994A-2F6BEF5211E4}">
   <ds:schemaRefs>
     <ds:schemaRef ds:uri="http://schemas.openxmlformats.org/officeDocument/2006/bibliography"/>
   </ds:schemaRefs>
